--- a/Document/som.docx
+++ b/Document/som.docx
@@ -4,19 +4,25 @@
   <w:body>
     <w:p>
       <w:r>
-        <w:t>A s</w:t>
-      </w:r>
-      <w:r>
-        <w:t xml:space="preserve">urvey </w:t>
-      </w:r>
-      <w:r>
-        <w:t>on existing</w:t>
+        <w:t>Survey</w:t>
       </w:r>
       <w:r>
         <w:t xml:space="preserve"> </w:t>
       </w:r>
       <w:r>
+        <w:t>of</w:t>
+      </w:r>
+      <w:r>
+        <w:t xml:space="preserve"> existing</w:t>
+      </w:r>
+      <w:r>
+        <w:t xml:space="preserve"> </w:t>
+      </w:r>
+      <w:r>
         <w:t>methods</w:t>
+      </w:r>
+      <w:r>
+        <w:t xml:space="preserve"> (Survey of literature)</w:t>
       </w:r>
     </w:p>
     <w:p>
@@ -30,37 +36,55 @@
         <w:t xml:space="preserve"> </w:t>
       </w:r>
       <w:r>
-        <w:t>based on a neural network approach</w:t>
+        <w:t xml:space="preserve">based on a neural network approach </w:t>
+      </w:r>
+      <w:r>
+        <w:t>using for clustering</w:t>
+      </w:r>
+      <w:r>
+        <w:t xml:space="preserve">. </w:t>
+      </w:r>
+      <w:r>
+        <w:t xml:space="preserve">This method can also be viewed as a constrained </w:t>
+      </w:r>
+      <w:r>
+        <w:t xml:space="preserve">version of </w:t>
+      </w:r>
+      <w:r>
+        <w:t xml:space="preserve">K-means clustering. SOM </w:t>
+      </w:r>
+      <w:r>
+        <w:t xml:space="preserve">is efficient in handling </w:t>
+      </w:r>
+      <w:r>
+        <w:t xml:space="preserve">large and </w:t>
+      </w:r>
+      <w:r>
+        <w:t>high dimensional datasets</w:t>
+      </w:r>
+      <w:r>
+        <w:t>.</w:t>
       </w:r>
       <w:r>
         <w:t xml:space="preserve"> </w:t>
       </w:r>
       <w:r>
-        <w:t>using for clustering</w:t>
-      </w:r>
-      <w:r>
-        <w:t xml:space="preserve">. </w:t>
-      </w:r>
-      <w:r>
-        <w:t xml:space="preserve">This method can also be viewed as a constrained </w:t>
-      </w:r>
-      <w:r>
-        <w:t xml:space="preserve">version of </w:t>
-      </w:r>
-      <w:r>
-        <w:t xml:space="preserve">K-means clustering. SOM </w:t>
-      </w:r>
-      <w:r>
-        <w:t xml:space="preserve">is efficient in handling </w:t>
-      </w:r>
-      <w:r>
-        <w:t xml:space="preserve">large and </w:t>
-      </w:r>
-      <w:r>
-        <w:t>high dimensional datasets</w:t>
-      </w:r>
-      <w:r>
-        <w:t xml:space="preserve"> as the method will map </w:t>
+        <w:t>T</w:t>
+      </w:r>
+      <w:r>
+        <w:t xml:space="preserve">he method will </w:t>
+      </w:r>
+      <w:r>
+        <w:t xml:space="preserve">reduce the difficulty of analyzing the high dimensional dataset by </w:t>
+      </w:r>
+      <w:r>
+        <w:t>map</w:t>
+      </w:r>
+      <w:r>
+        <w:t>ping</w:t>
+      </w:r>
+      <w:r>
+        <w:t xml:space="preserve"> </w:t>
       </w:r>
       <w:r>
         <w:t xml:space="preserve">down </w:t>
@@ -133,27 +157,22 @@
         <w:t xml:space="preserve"> threshold</w:t>
       </w:r>
       <w:r>
+        <w:t xml:space="preserve"> for each explanatory variable</w:t>
+      </w:r>
+      <w:r>
+        <w:t xml:space="preserve">. </w:t>
+      </w:r>
+      <w:r>
+        <w:t>The threshold for these univariate cases had been set to</w:t>
+      </w:r>
+      <w:r>
+        <w:t xml:space="preserve"> x+-2.28*sd.</w:t>
+      </w:r>
+      <w:r>
         <w:t xml:space="preserve"> </w:t>
       </w:r>
       <w:r>
-        <w:t>for each explanatory variable</w:t>
-      </w:r>
-      <w:r>
-        <w:t xml:space="preserve">. </w:t>
-      </w:r>
-      <w:r>
-        <w:t xml:space="preserve">The threshold for these univariate cases had been set </w:t>
-      </w:r>
-      <w:proofErr w:type="gramStart"/>
-      <w:r>
-        <w:t xml:space="preserve">to  </w:t>
-      </w:r>
-      <w:r>
-        <w:t>Results</w:t>
-      </w:r>
-      <w:proofErr w:type="gramEnd"/>
-      <w:r>
-        <w:t xml:space="preserve"> showed that SOM method could detect more anomalies than </w:t>
+        <w:t xml:space="preserve">Results showed that SOM method could detect more anomalies than </w:t>
       </w:r>
       <w:r>
         <w:t xml:space="preserve">all </w:t>
@@ -182,42 +201,77 @@
     </w:p>
     <w:p>
       <w:r>
-        <w:t>T</w:t>
-      </w:r>
-      <w:r>
-        <w:t>h</w:t>
-      </w:r>
-      <w:r>
-        <w:t xml:space="preserve">e anomaly detection is not exactly what this thesis is mainly concerned. Detecting an anomaly in the data is </w:t>
-      </w:r>
-      <w:r>
-        <w:t>one</w:t>
-      </w:r>
-      <w:r>
-        <w:t xml:space="preserve"> part of </w:t>
-      </w:r>
-      <w:r>
-        <w:t xml:space="preserve">identify whether there are any changes in the data or not. </w:t>
-      </w:r>
-      <w:r>
-        <w:t>In this study</w:t>
-      </w:r>
-      <w:r>
-        <w:t>, t</w:t>
-      </w:r>
-      <w:r>
-        <w:t>he algorithm should be able to provide</w:t>
+        <w:t xml:space="preserve">Disadvantage </w:t>
+      </w:r>
+    </w:p>
+    <w:p>
+      <w:r>
+        <w:t xml:space="preserve">An initial weight vectors </w:t>
+      </w:r>
+      <w:r>
+        <w:t>affect a performance of the SOM</w:t>
+      </w:r>
+      <w:r>
+        <w:t xml:space="preserve"> and</w:t>
+      </w:r>
+      <w:r>
+        <w:t xml:space="preserve"> lead to an unstable clustering results.</w:t>
+      </w:r>
+    </w:p>
+    <w:p>
+      <w:r>
+        <w:t>Require clean numeric data</w:t>
       </w:r>
       <w:bookmarkStart w:id="0" w:name="_GoBack"/>
       <w:bookmarkEnd w:id="0"/>
-      <w:r>
-        <w:t xml:space="preserve"> knowledge about </w:t>
-      </w:r>
-      <w:r>
-        <w:t>the CPU state</w:t>
-      </w:r>
-      <w:r>
-        <w:t xml:space="preserve"> and when changes</w:t>
+    </w:p>
+    <w:p/>
+    <w:p>
+      <w:r>
+        <w:t>T</w:t>
+      </w:r>
+      <w:r>
+        <w:t>h</w:t>
+      </w:r>
+      <w:r>
+        <w:t xml:space="preserve">e anomaly detection is not exactly what this thesis is mainly concerned. </w:t>
+      </w:r>
+    </w:p>
+    <w:p>
+      <w:r>
+        <w:t>Because the time series data in the analysis is rather fluctuate and not steady.</w:t>
+      </w:r>
+    </w:p>
+    <w:p>
+      <w:r>
+        <w:t xml:space="preserve">Detecting an anomaly in the data is </w:t>
+      </w:r>
+      <w:r>
+        <w:t>one</w:t>
+      </w:r>
+      <w:r>
+        <w:t xml:space="preserve"> part of </w:t>
+      </w:r>
+      <w:r>
+        <w:t xml:space="preserve">identify whether there are any changes in the data or not. </w:t>
+      </w:r>
+      <w:r>
+        <w:t>In this study</w:t>
+      </w:r>
+      <w:r>
+        <w:t>, t</w:t>
+      </w:r>
+      <w:r>
+        <w:t xml:space="preserve">he algorithm should be able to provide knowledge about </w:t>
+      </w:r>
+      <w:r>
+        <w:t>the CPU</w:t>
+      </w:r>
+      <w:r>
+        <w:t xml:space="preserve"> utilization</w:t>
+      </w:r>
+      <w:r>
+        <w:t xml:space="preserve"> state and when changes</w:t>
       </w:r>
       <w:r>
         <w:t xml:space="preserve">. This objective leads to a Markov switching model which is later explained in more detail in sec 3.3. </w:t>

--- a/Document/som.docx
+++ b/Document/som.docx
@@ -99,7 +99,13 @@
         <w:t xml:space="preserve"> </w:t>
       </w:r>
       <w:r>
-        <w:t>SOM method has been used for anomaly detection and proved to be effective.</w:t>
+        <w:t xml:space="preserve">SOM method has been used for anomaly detection and </w:t>
+      </w:r>
+      <w:r>
+        <w:t xml:space="preserve">is </w:t>
+      </w:r>
+      <w:r>
+        <w:t>proved to be effective.</w:t>
       </w:r>
     </w:p>
     <w:p>
@@ -200,43 +206,31 @@
       </w:r>
     </w:p>
     <w:p>
-      <w:r>
-        <w:t xml:space="preserve">Disadvantage </w:t>
+      <w:bookmarkStart w:id="0" w:name="_GoBack"/>
+      <w:r>
+        <w:t>A disadvantage of the SOM is that a</w:t>
+      </w:r>
+      <w:r>
+        <w:t xml:space="preserve">n initial weight vectors </w:t>
+      </w:r>
+      <w:r>
+        <w:t>affect a performance of the SOM</w:t>
+      </w:r>
+      <w:r>
+        <w:t xml:space="preserve">. For this reason, it </w:t>
+      </w:r>
+      <w:r>
+        <w:t>lead</w:t>
+      </w:r>
+      <w:r>
+        <w:t>s</w:t>
+      </w:r>
+      <w:r>
+        <w:t xml:space="preserve"> to an unstable clustering results.</w:t>
       </w:r>
     </w:p>
-    <w:p>
-      <w:r>
-        <w:t xml:space="preserve">An initial weight vectors </w:t>
-      </w:r>
-      <w:r>
-        <w:t>affect a performance of the SOM</w:t>
-      </w:r>
-      <w:r>
-        <w:t xml:space="preserve"> and</w:t>
-      </w:r>
-      <w:r>
-        <w:t xml:space="preserve"> lead to an unstable clustering results.</w:t>
-      </w:r>
-    </w:p>
-    <w:p>
-      <w:r>
-        <w:t>Require clean numeric data</w:t>
-      </w:r>
-      <w:bookmarkStart w:id="0" w:name="_GoBack"/>
-      <w:bookmarkEnd w:id="0"/>
-    </w:p>
+    <w:bookmarkEnd w:id="0"/>
     <w:p/>
-    <w:p>
-      <w:r>
-        <w:t>T</w:t>
-      </w:r>
-      <w:r>
-        <w:t>h</w:t>
-      </w:r>
-      <w:r>
-        <w:t xml:space="preserve">e anomaly detection is not exactly what this thesis is mainly concerned. </w:t>
-      </w:r>
-    </w:p>
     <w:p>
       <w:r>
         <w:t>Because the time series data in the analysis is rather fluctuate and not steady.</w:t>
